--- a/DataLinkLayer/BridgeAndSwitch.docx
+++ b/DataLinkLayer/BridgeAndSwitch.docx
@@ -190,6 +190,19 @@
           <w:lang w:val="en-US" w:eastAsia="zh-CN"/>
         </w:rPr>
       </w:pPr>
+    </w:p>
+    <w:p>
+      <w:pPr>
+        <w:ind w:firstLine="420" w:firstLineChars="0"/>
+        <w:rPr>
+          <w:rFonts w:hint="eastAsia"/>
+          <w:sz w:val="24"/>
+          <w:szCs w:val="24"/>
+          <w:lang w:val="en-US" w:eastAsia="zh-CN"/>
+        </w:rPr>
+      </w:pPr>
+      <w:bookmarkStart w:id="0" w:name="_GoBack"/>
+      <w:bookmarkEnd w:id="0"/>
       <w:r>
         <w:rPr>
           <w:rFonts w:hint="eastAsia"/>
@@ -1325,18 +1338,7 @@
           <w:szCs w:val="24"/>
           <w:lang w:val="en-US" w:eastAsia="zh-CN"/>
         </w:rPr>
-        <w:t>(10</w:t>
-      </w:r>
-      <w:bookmarkStart w:id="0" w:name="_GoBack"/>
-      <w:bookmarkEnd w:id="0"/>
-      <w:r>
-        <w:rPr>
-          <w:rFonts w:hint="eastAsia"/>
-          <w:sz w:val="24"/>
-          <w:szCs w:val="24"/>
-          <w:lang w:val="en-US" w:eastAsia="zh-CN"/>
-        </w:rPr>
-        <w:t xml:space="preserve">)转发延迟:指出处于学习和侦听状态的时间 </w:t>
+        <w:t xml:space="preserve">(10)转发延迟:指出处于学习和侦听状态的时间 </w:t>
       </w:r>
     </w:p>
     <w:sectPr>
@@ -1444,14 +1446,14 @@
     <w:lsdException w:unhideWhenUsed="0" w:uiPriority="0" w:semiHidden="0" w:name="Body Text Indent 2"/>
     <w:lsdException w:unhideWhenUsed="0" w:uiPriority="0" w:semiHidden="0" w:name="Body Text Indent 3"/>
     <w:lsdException w:unhideWhenUsed="0" w:uiPriority="0" w:semiHidden="0" w:name="Block Text"/>
-    <w:lsdException w:unhideWhenUsed="0" w:uiPriority="0" w:semiHidden="0" w:name="Hyperlink"/>
+    <w:lsdException w:qFormat="1" w:unhideWhenUsed="0" w:uiPriority="0" w:semiHidden="0" w:name="Hyperlink"/>
     <w:lsdException w:unhideWhenUsed="0" w:uiPriority="0" w:semiHidden="0" w:name="FollowedHyperlink"/>
     <w:lsdException w:qFormat="1" w:unhideWhenUsed="0" w:uiPriority="0" w:semiHidden="0" w:name="Strong"/>
     <w:lsdException w:qFormat="1" w:unhideWhenUsed="0" w:uiPriority="0" w:semiHidden="0" w:name="Emphasis"/>
     <w:lsdException w:unhideWhenUsed="0" w:uiPriority="0" w:semiHidden="0" w:name="Document Map"/>
     <w:lsdException w:unhideWhenUsed="0" w:uiPriority="0" w:semiHidden="0" w:name="Plain Text"/>
     <w:lsdException w:unhideWhenUsed="0" w:uiPriority="0" w:semiHidden="0" w:name="E-mail Signature"/>
-    <w:lsdException w:unhideWhenUsed="0" w:uiPriority="0" w:semiHidden="0" w:name="Normal (Web)"/>
+    <w:lsdException w:qFormat="1" w:unhideWhenUsed="0" w:uiPriority="0" w:semiHidden="0" w:name="Normal (Web)"/>
     <w:lsdException w:unhideWhenUsed="0" w:uiPriority="0" w:semiHidden="0" w:name="HTML Acronym"/>
     <w:lsdException w:unhideWhenUsed="0" w:uiPriority="0" w:semiHidden="0" w:name="HTML Address"/>
     <w:lsdException w:unhideWhenUsed="0" w:uiPriority="0" w:semiHidden="0" w:name="HTML Cite"/>
@@ -1462,7 +1464,7 @@
     <w:lsdException w:unhideWhenUsed="0" w:uiPriority="0" w:semiHidden="0" w:name="HTML Sample"/>
     <w:lsdException w:unhideWhenUsed="0" w:uiPriority="0" w:semiHidden="0" w:name="HTML Typewriter"/>
     <w:lsdException w:unhideWhenUsed="0" w:uiPriority="0" w:semiHidden="0" w:name="HTML Variable"/>
-    <w:lsdException w:unhideWhenUsed="0" w:uiPriority="0" w:name="Normal Table"/>
+    <w:lsdException w:qFormat="1" w:unhideWhenUsed="0" w:uiPriority="0" w:name="Normal Table"/>
     <w:lsdException w:unhideWhenUsed="0" w:uiPriority="0" w:semiHidden="0" w:name="annotation subject"/>
     <w:lsdException w:unhideWhenUsed="0" w:uiPriority="0" w:semiHidden="0" w:name="Table Simple 1"/>
     <w:lsdException w:unhideWhenUsed="0" w:uiPriority="0" w:semiHidden="0" w:name="Table Simple 2"/>
@@ -1632,6 +1634,7 @@
   <w:style w:type="table" w:default="1" w:styleId="5">
     <w:name w:val="Normal Table"/>
     <w:semiHidden/>
+    <w:qFormat/>
     <w:uiPriority w:val="0"/>
     <w:tblPr>
       <w:tblLayout w:type="fixed"/>
@@ -1646,6 +1649,7 @@
   <w:style w:type="paragraph" w:styleId="2">
     <w:name w:val="Normal (Web)"/>
     <w:basedOn w:val="1"/>
+    <w:qFormat/>
     <w:uiPriority w:val="0"/>
     <w:pPr>
       <w:spacing w:before="0" w:beforeAutospacing="1" w:after="0" w:afterAutospacing="1"/>
@@ -1661,6 +1665,7 @@
   <w:style w:type="character" w:styleId="4">
     <w:name w:val="Hyperlink"/>
     <w:basedOn w:val="3"/>
+    <w:qFormat/>
     <w:uiPriority w:val="0"/>
     <w:rPr>
       <w:color w:val="0000FF"/>
